--- a/töri - emelt/1. Köztársaságból egyeduralom a római köztársaság működése, Caesar és Augustus.docx
+++ b/töri - emelt/1. Köztársaságból egyeduralom a római köztársaság működése, Caesar és Augustus.docx
@@ -1334,10 +1334,18 @@
       </w:r>
       <w:proofErr w:type="spellEnd"/>
       <w:r>
-        <w:t>) és Pontosz (</w:t>
+        <w:t xml:space="preserve">) és </w:t>
       </w:r>
       <w:proofErr w:type="spellStart"/>
       <w:r>
+        <w:t>Pontosz</w:t>
+      </w:r>
+      <w:proofErr w:type="spellEnd"/>
+      <w:r>
+        <w:t xml:space="preserve"> (</w:t>
+      </w:r>
+      <w:proofErr w:type="spellStart"/>
+      <w:r>
         <w:t>Mithridatesz</w:t>
       </w:r>
       <w:proofErr w:type="spellEnd"/>
@@ -1485,11 +1493,21 @@
       </w:r>
       <w:proofErr w:type="spellEnd"/>
       <w:r>
-        <w:t xml:space="preserve">, pontifex </w:t>
-      </w:r>
+        <w:t xml:space="preserve">, </w:t>
+      </w:r>
+      <w:proofErr w:type="spellStart"/>
+      <w:r>
+        <w:t>pontifex</w:t>
+      </w:r>
+      <w:proofErr w:type="spellEnd"/>
+      <w:r>
+        <w:t xml:space="preserve"> </w:t>
+      </w:r>
+      <w:proofErr w:type="spellStart"/>
       <w:r>
         <w:t>maximus</w:t>
       </w:r>
+      <w:proofErr w:type="spellEnd"/>
       <w:r>
         <w:t xml:space="preserve"> stb.) viselt egyszerre. Zsarnoki uralma miatt meggyilkolták</w:t>
       </w:r>
@@ -1667,12 +1685,16 @@
         <w:spacing w:after="0"/>
       </w:pPr>
       <w:r>
+        <w:rPr>
+          <w:highlight w:val="yellow"/>
+        </w:rPr>
         <w:t xml:space="preserve">Caesar Kr. e. 60-ban tért vissza Rómába és – kibékítve őket egymással – </w:t>
       </w:r>
       <w:r>
         <w:rPr>
           <w:b/>
           <w:bCs/>
+          <w:highlight w:val="yellow"/>
         </w:rPr>
         <w:t>szorosabbra fűzte kapcsolatát a kor két kiemelkedő hadvezérével és politikusával</w:t>
       </w:r>
@@ -1688,16 +1710,26 @@
           <w:numId w:val="2"/>
         </w:numPr>
         <w:spacing w:after="0"/>
-      </w:pPr>
-      <w:r>
-        <w:rPr>
-          <w:b/>
-          <w:bCs/>
+        <w:rPr>
+          <w:highlight w:val="yellow"/>
+        </w:rPr>
+      </w:pPr>
+      <w:r>
+        <w:rPr>
+          <w:b/>
+          <w:bCs/>
+          <w:highlight w:val="yellow"/>
         </w:rPr>
         <w:t>Crassus</w:t>
       </w:r>
       <w:r>
-        <w:t xml:space="preserve">: az egyik leggazdagabb patrícius, aki Sulla idején, a </w:t>
+        <w:rPr>
+          <w:highlight w:val="yellow"/>
+        </w:rPr>
+        <w:t>: az egyik leggazdagabb patrícius</w:t>
+      </w:r>
+      <w:r>
+        <w:t xml:space="preserve">, aki Sulla idején, a </w:t>
       </w:r>
       <w:proofErr w:type="spellStart"/>
       <w:r>
@@ -1705,7 +1737,13 @@
       </w:r>
       <w:proofErr w:type="spellEnd"/>
       <w:r>
-        <w:t xml:space="preserve"> révén hatalmas vagyonra tett szert, és hadvezérként részt vett a Spartacus rabszolgafelkelés leverésében </w:t>
+        <w:t xml:space="preserve"> révén hatalmas vagyonra tett szert, és </w:t>
+      </w:r>
+      <w:r>
+        <w:rPr>
+          <w:highlight w:val="yellow"/>
+        </w:rPr>
+        <w:t xml:space="preserve">hadvezérként részt vett a Spartacus rabszolgafelkelés leverésében </w:t>
       </w:r>
     </w:p>
     <w:p>
@@ -1725,49 +1763,94 @@
         <w:t>Pompeius</w:t>
       </w:r>
       <w:r>
+        <w:rPr>
+          <w:highlight w:val="yellow"/>
+        </w:rPr>
         <w:t xml:space="preserve">: a keleti </w:t>
       </w:r>
       <w:r>
+        <w:rPr>
+          <w:highlight w:val="yellow"/>
+        </w:rPr>
         <w:t>hadszíntéren</w:t>
       </w:r>
       <w:r>
-        <w:t xml:space="preserve"> (Pontosz, Szíria, </w:t>
+        <w:t xml:space="preserve"> (</w:t>
       </w:r>
       <w:proofErr w:type="spellStart"/>
       <w:r>
+        <w:t>Pontosz</w:t>
+      </w:r>
+      <w:proofErr w:type="spellEnd"/>
+      <w:r>
+        <w:t xml:space="preserve">, Szíria, </w:t>
+      </w:r>
+      <w:proofErr w:type="spellStart"/>
+      <w:r>
         <w:t>Judea</w:t>
       </w:r>
       <w:proofErr w:type="spellEnd"/>
       <w:r>
-        <w:t xml:space="preserve">) aratott fontos győzelmeket, hazatérése után azonban az </w:t>
+        <w:t xml:space="preserve">) </w:t>
+      </w:r>
+      <w:r>
+        <w:rPr>
+          <w:highlight w:val="yellow"/>
+        </w:rPr>
+        <w:t>aratott fontos győzelmeket</w:t>
+      </w:r>
+      <w:r>
+        <w:t xml:space="preserve">, hazatérése után </w:t>
+      </w:r>
+      <w:r>
+        <w:rPr>
+          <w:highlight w:val="yellow"/>
+        </w:rPr>
+        <w:t xml:space="preserve">azonban az </w:t>
       </w:r>
       <w:proofErr w:type="spellStart"/>
       <w:r>
+        <w:rPr>
+          <w:highlight w:val="yellow"/>
+        </w:rPr>
         <w:t>optimaták</w:t>
       </w:r>
       <w:proofErr w:type="spellEnd"/>
       <w:r>
-        <w:t xml:space="preserve"> nem teljesítették kéréseit (pl. veteránjainak letelepítése)</w:t>
-      </w:r>
-    </w:p>
-    <w:p>
-      <w:pPr>
-        <w:spacing w:after="0"/>
-      </w:pPr>
-    </w:p>
-    <w:p>
-      <w:pPr>
-        <w:spacing w:after="0"/>
-      </w:pPr>
-      <w:r>
-        <w:rPr>
-          <w:b/>
-          <w:bCs/>
+        <w:rPr>
+          <w:highlight w:val="yellow"/>
+        </w:rPr>
+        <w:t xml:space="preserve"> nem teljesítették kéréseit</w:t>
+      </w:r>
+      <w:r>
+        <w:t xml:space="preserve"> (pl. veteránjainak letelepítése)</w:t>
+      </w:r>
+    </w:p>
+    <w:p>
+      <w:pPr>
+        <w:spacing w:after="0"/>
+      </w:pPr>
+    </w:p>
+    <w:p>
+      <w:pPr>
+        <w:spacing w:after="0"/>
+      </w:pPr>
+      <w:r>
+        <w:rPr>
+          <w:b/>
+          <w:bCs/>
+          <w:highlight w:val="yellow"/>
         </w:rPr>
         <w:t>Kr. e. 60-ban Caesar, Crassus és Pompeius titkos megállapodást kötöttek, létrejött az első triumvirátus</w:t>
       </w:r>
       <w:r>
-        <w:t xml:space="preserve"> (triumvir = háromfős testület). A megállapodás szerint</w:t>
+        <w:rPr>
+          <w:highlight w:val="yellow"/>
+        </w:rPr>
+        <w:t xml:space="preserve"> (triumvir = háromfős testület).</w:t>
+      </w:r>
+      <w:r>
+        <w:t xml:space="preserve"> A megállapodás szerint</w:t>
       </w:r>
     </w:p>
     <w:p>
@@ -1780,16 +1863,23 @@
         <w:spacing w:after="0"/>
       </w:pPr>
       <w:r>
+        <w:rPr>
+          <w:highlight w:val="yellow"/>
+        </w:rPr>
         <w:t xml:space="preserve">Kr. e. 59-ben </w:t>
       </w:r>
       <w:r>
         <w:rPr>
           <w:b/>
           <w:bCs/>
+          <w:highlight w:val="yellow"/>
         </w:rPr>
         <w:t>Caesar consul</w:t>
       </w:r>
       <w:r>
+        <w:rPr>
+          <w:highlight w:val="yellow"/>
+        </w:rPr>
         <w:t xml:space="preserve"> lett</w:t>
       </w:r>
       <w:r>
@@ -1937,16 +2027,28 @@
           <w:numId w:val="12"/>
         </w:numPr>
         <w:spacing w:after="0"/>
-      </w:pPr>
-      <w:r>
+        <w:rPr>
+          <w:highlight w:val="yellow"/>
+        </w:rPr>
+      </w:pPr>
+      <w:r>
+        <w:rPr>
+          <w:highlight w:val="yellow"/>
+        </w:rPr>
         <w:t xml:space="preserve">Kr. e. 56-ban </w:t>
       </w:r>
       <w:proofErr w:type="spellStart"/>
       <w:r>
+        <w:rPr>
+          <w:highlight w:val="yellow"/>
+        </w:rPr>
         <w:t>Lucca</w:t>
       </w:r>
       <w:proofErr w:type="spellEnd"/>
       <w:r>
+        <w:rPr>
+          <w:highlight w:val="yellow"/>
+        </w:rPr>
         <w:t xml:space="preserve">-ban találkoztak a triumvirek </w:t>
       </w:r>
     </w:p>
@@ -1960,7 +2062,16 @@
         <w:spacing w:after="0"/>
       </w:pPr>
       <w:r>
-        <w:t>Megállapodtak, hogy Kr. e. 55-ben Crassus és Pompeius lesznek a consulok, majd Crassus Szíriába, Pompeius Hispániába megy helytartónak</w:t>
+        <w:t xml:space="preserve">Megállapodtak, hogy </w:t>
+      </w:r>
+      <w:r>
+        <w:rPr>
+          <w:highlight w:val="yellow"/>
+        </w:rPr>
+        <w:t>Kr. e. 55-ben Crassus és Pompeius lesznek a consulok,</w:t>
+      </w:r>
+      <w:r>
+        <w:t xml:space="preserve"> majd Crassus Szíriába, Pompeius Hispániába megy helytartónak</w:t>
       </w:r>
     </w:p>
     <w:p>
@@ -1971,27 +2082,48 @@
           <w:numId w:val="12"/>
         </w:numPr>
         <w:spacing w:after="0"/>
-      </w:pPr>
-      <w:r>
+        <w:rPr>
+          <w:highlight w:val="yellow"/>
+        </w:rPr>
+      </w:pPr>
+      <w:r>
+        <w:rPr>
+          <w:highlight w:val="yellow"/>
+        </w:rPr>
         <w:t xml:space="preserve">Caesar </w:t>
       </w:r>
       <w:r>
+        <w:rPr>
+          <w:highlight w:val="yellow"/>
+        </w:rPr>
         <w:t xml:space="preserve">galliai </w:t>
       </w:r>
       <w:proofErr w:type="spellStart"/>
       <w:r>
+        <w:rPr>
+          <w:highlight w:val="yellow"/>
+        </w:rPr>
         <w:t>megbizatását</w:t>
       </w:r>
       <w:proofErr w:type="spellEnd"/>
       <w:r>
+        <w:rPr>
+          <w:highlight w:val="yellow"/>
+        </w:rPr>
         <w:t xml:space="preserve"> </w:t>
       </w:r>
       <w:proofErr w:type="spellStart"/>
       <w:r>
+        <w:rPr>
+          <w:highlight w:val="yellow"/>
+        </w:rPr>
         <w:t>meghosszabították</w:t>
       </w:r>
       <w:proofErr w:type="spellEnd"/>
       <w:r>
+        <w:rPr>
+          <w:highlight w:val="yellow"/>
+        </w:rPr>
         <w:t xml:space="preserve"> </w:t>
       </w:r>
     </w:p>
@@ -2042,23 +2174,36 @@
           <w:numId w:val="13"/>
         </w:numPr>
         <w:spacing w:after="0"/>
-      </w:pPr>
-      <w:r>
-        <w:rPr>
-          <w:b/>
-          <w:bCs/>
+        <w:rPr>
+          <w:highlight w:val="yellow"/>
+        </w:rPr>
+      </w:pPr>
+      <w:r>
+        <w:rPr>
+          <w:b/>
+          <w:bCs/>
+          <w:highlight w:val="yellow"/>
         </w:rPr>
         <w:t xml:space="preserve">Crassus </w:t>
       </w:r>
       <w:r>
+        <w:rPr>
+          <w:highlight w:val="yellow"/>
+        </w:rPr>
         <w:t xml:space="preserve">Kr. e. 53-ban a </w:t>
       </w:r>
       <w:proofErr w:type="spellStart"/>
       <w:r>
+        <w:rPr>
+          <w:highlight w:val="yellow"/>
+        </w:rPr>
         <w:t>Parthus</w:t>
       </w:r>
       <w:proofErr w:type="spellEnd"/>
       <w:r>
+        <w:rPr>
+          <w:highlight w:val="yellow"/>
+        </w:rPr>
         <w:t xml:space="preserve"> Birodalom ellen vívott háborúban életét vesztette </w:t>
       </w:r>
     </w:p>
@@ -2251,11 +2396,15 @@
           <w:numId w:val="14"/>
         </w:numPr>
         <w:spacing w:after="0"/>
-      </w:pPr>
-      <w:r>
-        <w:rPr>
-          <w:b/>
-          <w:bCs/>
+        <w:rPr>
+          <w:highlight w:val="yellow"/>
+        </w:rPr>
+      </w:pPr>
+      <w:r>
+        <w:rPr>
+          <w:b/>
+          <w:bCs/>
+          <w:highlight w:val="yellow"/>
         </w:rPr>
         <w:t xml:space="preserve">Kr. e. 48 június 6-án </w:t>
       </w:r>
@@ -2264,6 +2413,7 @@
         <w:rPr>
           <w:b/>
           <w:bCs/>
+          <w:highlight w:val="yellow"/>
         </w:rPr>
         <w:t>Pharszalosznál</w:t>
       </w:r>
@@ -2272,10 +2422,14 @@
         <w:rPr>
           <w:b/>
           <w:bCs/>
+          <w:highlight w:val="yellow"/>
         </w:rPr>
         <w:t xml:space="preserve"> Caesar kisebb létszámú, de ütőképesebb serege élén legyőzte Pompeiust,</w:t>
       </w:r>
       <w:r>
+        <w:rPr>
+          <w:highlight w:val="yellow"/>
+        </w:rPr>
         <w:t xml:space="preserve"> aki Egyiptomba menekült, ahol végül meggyilkolták </w:t>
       </w:r>
     </w:p>
@@ -2287,16 +2441,28 @@
           <w:numId w:val="14"/>
         </w:numPr>
         <w:spacing w:after="0"/>
-      </w:pPr>
-      <w:r>
+        <w:rPr>
+          <w:highlight w:val="yellow"/>
+        </w:rPr>
+      </w:pPr>
+      <w:r>
+        <w:rPr>
+          <w:highlight w:val="yellow"/>
+        </w:rPr>
         <w:t xml:space="preserve">Caesar Pompeius után ment Egyiptomba, ahol megismerkedett </w:t>
       </w:r>
       <w:proofErr w:type="spellStart"/>
       <w:r>
+        <w:rPr>
+          <w:highlight w:val="yellow"/>
+        </w:rPr>
         <w:t>VII.Kleopátrával</w:t>
       </w:r>
       <w:proofErr w:type="spellEnd"/>
       <w:r>
+        <w:rPr>
+          <w:highlight w:val="yellow"/>
+        </w:rPr>
         <w:t xml:space="preserve">, akitől gyereke is született </w:t>
       </w:r>
     </w:p>
@@ -2431,31 +2597,46 @@
         <w:rPr>
           <w:b/>
           <w:bCs/>
+          <w:highlight w:val="yellow"/>
         </w:rPr>
         <w:t>Hatalmának alapját azon tisztségek jelentették</w:t>
       </w:r>
       <w:r>
+        <w:rPr>
+          <w:highlight w:val="yellow"/>
+        </w:rPr>
         <w:t xml:space="preserve">, amelyeket már </w:t>
       </w:r>
       <w:r>
         <w:rPr>
           <w:b/>
           <w:bCs/>
+          <w:highlight w:val="yellow"/>
         </w:rPr>
         <w:t>korábban</w:t>
       </w:r>
       <w:r>
+        <w:rPr>
+          <w:highlight w:val="yellow"/>
+        </w:rPr>
         <w:t xml:space="preserve"> (pl. pontifex maximus), illtetve </w:t>
       </w:r>
       <w:r>
         <w:rPr>
           <w:b/>
           <w:bCs/>
+          <w:highlight w:val="yellow"/>
         </w:rPr>
         <w:t>ekkortól</w:t>
       </w:r>
       <w:r>
-        <w:t xml:space="preserve"> viselt: </w:t>
+        <w:rPr>
+          <w:highlight w:val="yellow"/>
+        </w:rPr>
+        <w:t xml:space="preserve"> viselt:</w:t>
+      </w:r>
+      <w:r>
+        <w:t xml:space="preserve"> </w:t>
       </w:r>
     </w:p>
     <w:p>
@@ -2543,11 +2724,18 @@
         <w:rPr>
           <w:b/>
           <w:bCs/>
+          <w:highlight w:val="yellow"/>
         </w:rPr>
         <w:t>Letelepítette a veteránjait, földosztást hajtott végre</w:t>
       </w:r>
       <w:r>
-        <w:t xml:space="preserve">, elengedte az adóságok egy részét, ingyen gabonát osztott Róma népének </w:t>
+        <w:rPr>
+          <w:highlight w:val="yellow"/>
+        </w:rPr>
+        <w:t>,</w:t>
+      </w:r>
+      <w:r>
+        <w:t xml:space="preserve"> elengedte az adóságok egy részét, ingyen gabonát osztott Róma népének </w:t>
       </w:r>
     </w:p>
     <w:p>
@@ -2558,15 +2746,22 @@
           <w:numId w:val="17"/>
         </w:numPr>
         <w:spacing w:after="0"/>
-      </w:pPr>
-      <w:r>
-        <w:rPr>
-          <w:b/>
-          <w:bCs/>
+        <w:rPr>
+          <w:highlight w:val="yellow"/>
+        </w:rPr>
+      </w:pPr>
+      <w:r>
+        <w:rPr>
+          <w:b/>
+          <w:bCs/>
+          <w:highlight w:val="yellow"/>
         </w:rPr>
         <w:t>Csökkentette a rabszolgák katonai és politikai súlyát</w:t>
       </w:r>
       <w:r>
+        <w:rPr>
+          <w:highlight w:val="yellow"/>
+        </w:rPr>
         <w:t xml:space="preserve">, nem sorozta be őket a hadseregbe </w:t>
       </w:r>
     </w:p>
@@ -2591,27 +2786,44 @@
         <w:t xml:space="preserve">, az eliten </w:t>
       </w:r>
       <w:r>
-        <w:t xml:space="preserve">belüli ellentétek csökkentését szolgálta a bevezetett </w:t>
-      </w:r>
-      <w:r>
-        <w:rPr>
-          <w:b/>
-          <w:bCs/>
+        <w:t xml:space="preserve">belüli ellentétek csökkentését szolgálta a </w:t>
+      </w:r>
+      <w:r>
+        <w:rPr>
+          <w:highlight w:val="yellow"/>
+        </w:rPr>
+        <w:t xml:space="preserve">bevezetett </w:t>
+      </w:r>
+      <w:r>
+        <w:rPr>
+          <w:b/>
+          <w:bCs/>
+          <w:highlight w:val="yellow"/>
         </w:rPr>
         <w:t>széleskörű amnesztia</w:t>
       </w:r>
       <w:r>
+        <w:rPr>
+          <w:highlight w:val="yellow"/>
+        </w:rPr>
         <w:t xml:space="preserve">, ugyanakkor </w:t>
       </w:r>
       <w:r>
         <w:rPr>
           <w:b/>
           <w:bCs/>
+          <w:highlight w:val="yellow"/>
         </w:rPr>
         <w:t>900 főre emelte a senatus</w:t>
       </w:r>
       <w:r>
-        <w:t xml:space="preserve"> létszámát, amivel csökkentette a szerepét</w:t>
+        <w:rPr>
+          <w:highlight w:val="yellow"/>
+        </w:rPr>
+        <w:t xml:space="preserve"> létszámát</w:t>
+      </w:r>
+      <w:r>
+        <w:t>, amivel csökkentette a szerepét</w:t>
       </w:r>
     </w:p>
     <w:p>
@@ -2633,6 +2845,7 @@
         <w:rPr>
           <w:b/>
           <w:bCs/>
+          <w:highlight w:val="yellow"/>
         </w:rPr>
         <w:t xml:space="preserve">római és latin jogot adományozott sok </w:t>
       </w:r>
@@ -2641,15 +2854,31 @@
         <w:rPr>
           <w:b/>
           <w:bCs/>
+          <w:highlight w:val="yellow"/>
         </w:rPr>
         <w:t>provinciabelinek</w:t>
       </w:r>
       <w:proofErr w:type="spellEnd"/>
       <w:r>
-        <w:t xml:space="preserve">, illetve előkelőiket meghívta a megemelt létszámú </w:t>
+        <w:rPr>
+          <w:highlight w:val="yellow"/>
+        </w:rPr>
+        <w:t>,</w:t>
+      </w:r>
+      <w:r>
+        <w:t xml:space="preserve"> illetve </w:t>
+      </w:r>
+      <w:r>
+        <w:rPr>
+          <w:highlight w:val="yellow"/>
+        </w:rPr>
+        <w:t xml:space="preserve">előkelőiket meghívta a megemelt létszámú </w:t>
       </w:r>
       <w:proofErr w:type="spellStart"/>
       <w:r>
+        <w:rPr>
+          <w:highlight w:val="yellow"/>
+        </w:rPr>
         <w:t>senatusba</w:t>
       </w:r>
       <w:proofErr w:type="spellEnd"/>
@@ -2667,14 +2896,26 @@
         <w:spacing w:after="0"/>
       </w:pPr>
       <w:r>
-        <w:t>Egységesítette a birodalom pénzforgalmát, értékálló aranypénzt (</w:t>
+        <w:t xml:space="preserve">Egységesítette a birodalom pénzforgalmát, </w:t>
+      </w:r>
+      <w:r>
+        <w:rPr>
+          <w:highlight w:val="yellow"/>
+        </w:rPr>
+        <w:t>értékálló aranypénzt (</w:t>
       </w:r>
       <w:proofErr w:type="spellStart"/>
       <w:r>
+        <w:rPr>
+          <w:highlight w:val="yellow"/>
+        </w:rPr>
         <w:t>denarius</w:t>
       </w:r>
       <w:proofErr w:type="spellEnd"/>
       <w:r>
+        <w:rPr>
+          <w:highlight w:val="yellow"/>
+        </w:rPr>
         <w:t>) veretett</w:t>
       </w:r>
     </w:p>
@@ -2688,12 +2929,19 @@
         <w:spacing w:after="0"/>
       </w:pPr>
       <w:r>
-        <w:t xml:space="preserve">Kibővítették és </w:t>
-      </w:r>
-      <w:r>
-        <w:rPr>
-          <w:b/>
-          <w:bCs/>
+        <w:t xml:space="preserve">Kibővítették </w:t>
+      </w:r>
+      <w:r>
+        <w:rPr>
+          <w:highlight w:val="yellow"/>
+        </w:rPr>
+        <w:t xml:space="preserve">és </w:t>
+      </w:r>
+      <w:r>
+        <w:rPr>
+          <w:b/>
+          <w:bCs/>
+          <w:highlight w:val="yellow"/>
         </w:rPr>
         <w:t xml:space="preserve">fejlesztették Róma kikötőjét, </w:t>
       </w:r>
@@ -2702,6 +2950,7 @@
         <w:rPr>
           <w:b/>
           <w:bCs/>
+          <w:highlight w:val="yellow"/>
         </w:rPr>
         <w:t>Ostiát</w:t>
       </w:r>
@@ -2715,12 +2964,23 @@
           <w:numId w:val="17"/>
         </w:numPr>
         <w:spacing w:after="0"/>
-      </w:pPr>
-      <w:r>
-        <w:t xml:space="preserve">Caesar pontifex </w:t>
+        <w:rPr>
+          <w:highlight w:val="yellow"/>
+        </w:rPr>
+      </w:pPr>
+      <w:r>
+        <w:t xml:space="preserve">Caesar </w:t>
       </w:r>
       <w:proofErr w:type="spellStart"/>
       <w:r>
+        <w:t>pontifex</w:t>
+      </w:r>
+      <w:proofErr w:type="spellEnd"/>
+      <w:r>
+        <w:t xml:space="preserve"> </w:t>
+      </w:r>
+      <w:proofErr w:type="spellStart"/>
+      <w:r>
         <w:t>maximusként</w:t>
       </w:r>
       <w:proofErr w:type="spellEnd"/>
@@ -2739,10 +2999,14 @@
         <w:rPr>
           <w:b/>
           <w:bCs/>
+          <w:highlight w:val="yellow"/>
         </w:rPr>
         <w:t>naptárreformot hajtott végre</w:t>
       </w:r>
       <w:r>
+        <w:rPr>
+          <w:highlight w:val="yellow"/>
+        </w:rPr>
         <w:t xml:space="preserve"> (Julián naptár), bevezette a négyévenkénti szökőnapot</w:t>
       </w:r>
     </w:p>
@@ -3014,8 +3278,16 @@
         <w:rPr>
           <w:b/>
           <w:bCs/>
-        </w:rPr>
-        <w:t xml:space="preserve">Octavianus, Antonius és Lepidus Kr. e. 43. november elején megkötötték a II. triumvirátust: </w:t>
+          <w:highlight w:val="yellow"/>
+        </w:rPr>
+        <w:t>Octavianus, Antonius és Lepidus Kr. e. 43. november elején megkötötték a II. triumvirátust:</w:t>
+      </w:r>
+      <w:r>
+        <w:rPr>
+          <w:b/>
+          <w:bCs/>
+        </w:rPr>
+        <w:t xml:space="preserve"> </w:t>
       </w:r>
     </w:p>
     <w:p>
@@ -3073,6 +3345,7 @@
         <w:rPr>
           <w:b/>
           <w:bCs/>
+          <w:highlight w:val="yellow"/>
         </w:rPr>
         <w:t xml:space="preserve">Kr. e. 42-ben Philippinél a triumvírek legyőzték Brutus és </w:t>
       </w:r>
@@ -3081,6 +3354,7 @@
         <w:rPr>
           <w:b/>
           <w:bCs/>
+          <w:highlight w:val="yellow"/>
         </w:rPr>
         <w:t>Cassius</w:t>
       </w:r>
@@ -3089,11 +3363,18 @@
         <w:rPr>
           <w:b/>
           <w:bCs/>
+          <w:highlight w:val="yellow"/>
         </w:rPr>
         <w:t xml:space="preserve"> seregeit</w:t>
       </w:r>
       <w:r>
-        <w:t xml:space="preserve">. </w:t>
+        <w:rPr>
+          <w:highlight w:val="yellow"/>
+        </w:rPr>
+        <w:t>.</w:t>
+      </w:r>
+      <w:r>
+        <w:t xml:space="preserve"> </w:t>
       </w:r>
     </w:p>
     <w:p>
@@ -3117,35 +3398,50 @@
           <w:numId w:val="19"/>
         </w:numPr>
         <w:spacing w:after="0"/>
-      </w:pPr>
-      <w:r>
-        <w:rPr>
-          <w:b/>
-          <w:bCs/>
+        <w:rPr>
+          <w:highlight w:val="yellow"/>
+        </w:rPr>
+      </w:pPr>
+      <w:r>
+        <w:rPr>
+          <w:b/>
+          <w:bCs/>
+          <w:highlight w:val="yellow"/>
         </w:rPr>
         <w:t>Lepidus</w:t>
       </w:r>
       <w:r>
+        <w:rPr>
+          <w:highlight w:val="yellow"/>
+        </w:rPr>
         <w:t xml:space="preserve"> végül </w:t>
       </w:r>
       <w:r>
         <w:rPr>
           <w:b/>
           <w:bCs/>
+          <w:highlight w:val="yellow"/>
         </w:rPr>
         <w:t>lemondott</w:t>
       </w:r>
       <w:r>
+        <w:rPr>
+          <w:highlight w:val="yellow"/>
+        </w:rPr>
         <w:t xml:space="preserve"> triumviri hatalmáról és </w:t>
       </w:r>
       <w:r>
         <w:rPr>
           <w:b/>
           <w:bCs/>
+          <w:highlight w:val="yellow"/>
         </w:rPr>
         <w:t>Afrika provinciába</w:t>
       </w:r>
       <w:r>
+        <w:rPr>
+          <w:highlight w:val="yellow"/>
+        </w:rPr>
         <w:t xml:space="preserve"> vonult vissza</w:t>
       </w:r>
     </w:p>
@@ -3162,11 +3458,18 @@
         <w:rPr>
           <w:b/>
           <w:bCs/>
+          <w:highlight w:val="yellow"/>
         </w:rPr>
         <w:t>Antonius keletre utazott</w:t>
       </w:r>
       <w:r>
-        <w:t xml:space="preserve"> és a keleti tartományokat irányította. A </w:t>
+        <w:rPr>
+          <w:highlight w:val="yellow"/>
+        </w:rPr>
+        <w:t xml:space="preserve"> és a keleti tartományokat irányította.</w:t>
+      </w:r>
+      <w:r>
+        <w:t xml:space="preserve"> A </w:t>
       </w:r>
       <w:proofErr w:type="spellStart"/>
       <w:r>
@@ -3174,15 +3477,28 @@
       </w:r>
       <w:proofErr w:type="spellEnd"/>
       <w:r>
-        <w:t xml:space="preserve"> elleni hadjárat szervezésekor megismerkedett Egyiptom </w:t>
-      </w:r>
-      <w:proofErr w:type="spellStart"/>
-      <w:r>
-        <w:t>királnőjével</w:t>
-      </w:r>
-      <w:proofErr w:type="spellEnd"/>
-      <w:r>
-        <w:t xml:space="preserve">, Kleopátrával is </w:t>
+        <w:t xml:space="preserve"> elleni hadjárat szervezésekor </w:t>
+      </w:r>
+      <w:r>
+        <w:rPr>
+          <w:highlight w:val="yellow"/>
+        </w:rPr>
+        <w:t>megismerkedett Egyiptom királ</w:t>
+      </w:r>
+      <w:r>
+        <w:rPr>
+          <w:highlight w:val="yellow"/>
+        </w:rPr>
+        <w:t>y</w:t>
+      </w:r>
+      <w:r>
+        <w:rPr>
+          <w:highlight w:val="yellow"/>
+        </w:rPr>
+        <w:t>nőjével, Kleopátrával is</w:t>
+      </w:r>
+      <w:r>
+        <w:t xml:space="preserve"> </w:t>
       </w:r>
     </w:p>
     <w:p>
@@ -3198,11 +3514,27 @@
         <w:rPr>
           <w:b/>
           <w:bCs/>
+          <w:highlight w:val="yellow"/>
         </w:rPr>
         <w:t>Octavianus Rómában maradt</w:t>
       </w:r>
       <w:r>
-        <w:t xml:space="preserve"> és a nyugati tartományokat vezette. Kihasználta a lehetőséget: Róma népét sikeres propagandával Antonius ellen hangolta azzal, hogy Antoniust egy elkényelmesedett keleti kényúrként mutatta be </w:t>
+        <w:rPr>
+          <w:highlight w:val="yellow"/>
+        </w:rPr>
+        <w:t xml:space="preserve"> és a nyugati tartományokat vezette.</w:t>
+      </w:r>
+      <w:r>
+        <w:t xml:space="preserve"> Kihasználta a lehetőséget: </w:t>
+      </w:r>
+      <w:r>
+        <w:rPr>
+          <w:highlight w:val="yellow"/>
+        </w:rPr>
+        <w:t>Róma népét sikeres propagandával Antonius ellen hangolta azzal, hogy Antoniust egy elkényelmesedett keleti kényúrként mutatta be</w:t>
+      </w:r>
+      <w:r>
+        <w:t xml:space="preserve"> </w:t>
       </w:r>
     </w:p>
     <w:p>
@@ -3229,6 +3561,7 @@
         <w:rPr>
           <w:b/>
           <w:bCs/>
+          <w:highlight w:val="yellow"/>
         </w:rPr>
         <w:t>Octavianus és Antonius végső összecsapására</w:t>
       </w:r>
@@ -3247,16 +3580,21 @@
         <w:rPr>
           <w:b/>
           <w:bCs/>
+          <w:highlight w:val="yellow"/>
         </w:rPr>
         <w:t>Kr. e. 31-ben Actiumnál</w:t>
       </w:r>
       <w:r>
+        <w:rPr>
+          <w:highlight w:val="yellow"/>
+        </w:rPr>
         <w:t xml:space="preserve">, tengeri csatában </w:t>
       </w:r>
       <w:r>
         <w:rPr>
           <w:b/>
           <w:bCs/>
+          <w:highlight w:val="yellow"/>
         </w:rPr>
         <w:t xml:space="preserve">Octavianus </w:t>
       </w:r>
@@ -3264,57 +3602,88 @@
         <w:rPr>
           <w:b/>
           <w:bCs/>
+          <w:highlight w:val="yellow"/>
         </w:rPr>
         <w:t>győzött</w:t>
       </w:r>
       <w:r>
-        <w:t xml:space="preserve">, Antonius Egyiptomba menekült. </w:t>
-      </w:r>
-    </w:p>
-    <w:p>
-      <w:pPr>
-        <w:spacing w:after="0"/>
-      </w:pPr>
-    </w:p>
-    <w:p>
-      <w:pPr>
-        <w:spacing w:after="0"/>
-      </w:pPr>
-      <w:r>
-        <w:rPr>
-          <w:b/>
-          <w:bCs/>
+        <w:rPr>
+          <w:highlight w:val="yellow"/>
+        </w:rPr>
+        <w:t>, Antonius Egyiptomba menekült</w:t>
+      </w:r>
+      <w:r>
+        <w:t xml:space="preserve">. </w:t>
+      </w:r>
+    </w:p>
+    <w:p>
+      <w:pPr>
+        <w:spacing w:after="0"/>
+      </w:pPr>
+    </w:p>
+    <w:p>
+      <w:pPr>
+        <w:spacing w:after="0"/>
+      </w:pPr>
+      <w:r>
+        <w:rPr>
+          <w:b/>
+          <w:bCs/>
+          <w:highlight w:val="yellow"/>
         </w:rPr>
         <w:t>Octavianus</w:t>
       </w:r>
       <w:r>
+        <w:rPr>
+          <w:highlight w:val="yellow"/>
+        </w:rPr>
         <w:t xml:space="preserve"> Kr. e. 30-ban </w:t>
       </w:r>
       <w:r>
         <w:rPr>
           <w:b/>
           <w:bCs/>
+          <w:highlight w:val="yellow"/>
         </w:rPr>
         <w:t>Egyiptomba</w:t>
       </w:r>
       <w:r>
-        <w:t xml:space="preserve"> ment, ahol Antonius – Kleopátrával együtt – öngyilkos lett. Octavianus még megölette Caesariont is (aki </w:t>
+        <w:rPr>
+          <w:highlight w:val="yellow"/>
+        </w:rPr>
+        <w:t xml:space="preserve"> ment, ahol Antonius – Kleopátrával együtt – öngyilkos lett. Octavianus még megölette Caesariont is</w:t>
+      </w:r>
+      <w:r>
+        <w:t xml:space="preserve"> (aki </w:t>
       </w:r>
       <w:r>
         <w:t>állítólag</w:t>
       </w:r>
       <w:r>
-        <w:t xml:space="preserve"> Caesar és Kleopátra gyereke volt), majd </w:t>
-      </w:r>
-      <w:r>
-        <w:rPr>
-          <w:b/>
-          <w:bCs/>
+        <w:t xml:space="preserve"> Caesar és Kleopátra gyereke volt</w:t>
+      </w:r>
+      <w:r>
+        <w:rPr>
+          <w:highlight w:val="yellow"/>
+        </w:rPr>
+        <w:t xml:space="preserve">), majd </w:t>
+      </w:r>
+      <w:r>
+        <w:rPr>
+          <w:b/>
+          <w:bCs/>
+          <w:highlight w:val="yellow"/>
         </w:rPr>
         <w:t>Egyiptomot elfoglalta</w:t>
       </w:r>
       <w:r>
-        <w:t xml:space="preserve"> és saját birtokává tette. </w:t>
+        <w:rPr>
+          <w:highlight w:val="yellow"/>
+        </w:rPr>
+        <w:t xml:space="preserve"> és saját birtokává tette.</w:t>
+      </w:r>
+      <w:r>
+        <w:t xml:space="preserve"> </w:t>
       </w:r>
     </w:p>
     <w:p>
@@ -3369,14 +3738,23 @@
         <w:spacing w:after="0"/>
       </w:pPr>
       <w:r>
+        <w:rPr>
+          <w:highlight w:val="yellow"/>
+        </w:rPr>
         <w:t xml:space="preserve">Politikai </w:t>
       </w:r>
       <w:proofErr w:type="spellStart"/>
       <w:r>
+        <w:rPr>
+          <w:highlight w:val="yellow"/>
+        </w:rPr>
         <w:t>jelszava</w:t>
       </w:r>
       <w:proofErr w:type="spellEnd"/>
       <w:r>
+        <w:rPr>
+          <w:highlight w:val="yellow"/>
+        </w:rPr>
         <w:t>: „Pax Romana” (római béke):</w:t>
       </w:r>
     </w:p>
@@ -3474,13 +3852,11 @@
       </w:r>
       <w:proofErr w:type="spellEnd"/>
       <w:r>
-        <w:t xml:space="preserve"> (minden állami ügyben vétójoggal rendelkezett), pontifex maximus (rendelkezhetett a templomok </w:t>
-      </w:r>
-      <w:proofErr w:type="spellStart"/>
-      <w:r>
-        <w:t>kincseivek</w:t>
-      </w:r>
-      <w:proofErr w:type="spellEnd"/>
+        <w:t xml:space="preserve"> (minden állami ügyben vétójoggal rendelkezett), pontifex maximus (rendelkezhetett a templomok kincseive</w:t>
+      </w:r>
+      <w:r>
+        <w:t>l</w:t>
+      </w:r>
       <w:r>
         <w:t xml:space="preserve">), </w:t>
       </w:r>
@@ -3501,18 +3877,28 @@
           <w:numId w:val="21"/>
         </w:numPr>
         <w:spacing w:after="0"/>
-      </w:pPr>
-      <w:r>
+        <w:rPr>
+          <w:highlight w:val="yellow"/>
+        </w:rPr>
+      </w:pPr>
+      <w:r>
+        <w:rPr>
+          <w:highlight w:val="yellow"/>
+        </w:rPr>
         <w:t xml:space="preserve">Egy valami </w:t>
       </w:r>
       <w:r>
         <w:rPr>
           <w:b/>
           <w:bCs/>
+          <w:highlight w:val="yellow"/>
         </w:rPr>
         <w:t>nem volt: dictator</w:t>
       </w:r>
       <w:r>
+        <w:rPr>
+          <w:highlight w:val="yellow"/>
+        </w:rPr>
         <w:t xml:space="preserve"> – okult Caesar hibáiból, nem akart zsarnoknak látszani</w:t>
       </w:r>
     </w:p>
@@ -3526,30 +3912,67 @@
         <w:spacing w:after="0"/>
       </w:pPr>
       <w:r>
+        <w:rPr>
+          <w:highlight w:val="yellow"/>
+        </w:rPr>
         <w:t xml:space="preserve">Kr. e. 28-tól ő volt a </w:t>
       </w:r>
       <w:r>
         <w:rPr>
           <w:b/>
           <w:bCs/>
+          <w:highlight w:val="yellow"/>
         </w:rPr>
         <w:t>szenátus első embere</w:t>
       </w:r>
       <w:r>
+        <w:rPr>
+          <w:highlight w:val="yellow"/>
+        </w:rPr>
         <w:t xml:space="preserve"> (</w:t>
       </w:r>
       <w:proofErr w:type="spellStart"/>
       <w:r>
+        <w:rPr>
+          <w:highlight w:val="yellow"/>
+        </w:rPr>
         <w:t>princeps</w:t>
       </w:r>
       <w:proofErr w:type="spellEnd"/>
       <w:r>
-        <w:t xml:space="preserve"> senatus), innen a kialakított rendszer elnevezése: principátus. A principátus </w:t>
-      </w:r>
-      <w:r>
-        <w:rPr>
-          <w:b/>
-          <w:bCs/>
+        <w:rPr>
+          <w:highlight w:val="yellow"/>
+        </w:rPr>
+        <w:t xml:space="preserve"> </w:t>
+      </w:r>
+      <w:proofErr w:type="spellStart"/>
+      <w:r>
+        <w:rPr>
+          <w:highlight w:val="yellow"/>
+        </w:rPr>
+        <w:t>senatus</w:t>
+      </w:r>
+      <w:proofErr w:type="spellEnd"/>
+      <w:r>
+        <w:rPr>
+          <w:highlight w:val="yellow"/>
+        </w:rPr>
+        <w:t>), innen a kialakított rendszer elnevezése</w:t>
+      </w:r>
+      <w:r>
+        <w:t xml:space="preserve">: </w:t>
+      </w:r>
+      <w:r>
+        <w:rPr>
+          <w:highlight w:val="yellow"/>
+        </w:rPr>
+        <w:t xml:space="preserve">principátus. A principátus </w:t>
+      </w:r>
+      <w:r>
+        <w:rPr>
+          <w:b/>
+          <w:bCs/>
+          <w:highlight w:val="yellow"/>
         </w:rPr>
         <w:t>burkolt egyeduralom</w:t>
       </w:r>
@@ -3585,17 +4008,33 @@
         <w:t>principátus</w:t>
       </w:r>
       <w:r>
-        <w:t xml:space="preserve"> tényleges </w:t>
-      </w:r>
-      <w:r>
-        <w:rPr>
-          <w:b/>
-          <w:bCs/>
+        <w:t xml:space="preserve"> </w:t>
+      </w:r>
+      <w:r>
+        <w:rPr>
+          <w:highlight w:val="yellow"/>
+        </w:rPr>
+        <w:t xml:space="preserve">tényleges </w:t>
+      </w:r>
+      <w:r>
+        <w:rPr>
+          <w:b/>
+          <w:bCs/>
+          <w:highlight w:val="yellow"/>
         </w:rPr>
         <w:t>kezdetének a Kr. e. 27-et</w:t>
       </w:r>
       <w:r>
-        <w:t xml:space="preserve"> tartjuk, mert Octavianus ekkor mondott le rendkívüli triumvíri hatalmáról, és „adta át a szenátusnak és a római népnek” a hatalmat</w:t>
+        <w:t xml:space="preserve"> tartjuk, mert </w:t>
+      </w:r>
+      <w:r>
+        <w:rPr>
+          <w:highlight w:val="yellow"/>
+        </w:rPr>
+        <w:t>Octavianus ekkor mondott le rendkívüli triumvíri hatalmáról, és „adta át a szenátusnak és a római népnek”</w:t>
+      </w:r>
+      <w:r>
+        <w:t xml:space="preserve"> a hatalmat</w:t>
       </w:r>
     </w:p>
     <w:p>
